--- a/game_reviews/translations/ganesha-jr (Version 1).docx
+++ b/game_reviews/translations/ganesha-jr (Version 1).docx
@@ -8,18 +8,6 @@
       </w:pPr>
       <w:r>
         <w:t>Play Ganesha Jr Free: Impressive Graphics &amp; Exciting Gameplay</w:t>
-      </w:r>
-    </w:p>
-    <w:p>
-      <w:r/>
-      <w:r>
-        <w:rPr>
-          <w:b/>
-        </w:rPr>
-        <w:t>Meta description</w:t>
-      </w:r>
-      <w:r>
-        <w:t>: Read our review of Ganesha Jr, an exciting and well-designed online slot game by CQ9 Gaming with impressive graphics and numerous opportunities to win. Play for free!</w:t>
       </w:r>
     </w:p>
     <w:p>
@@ -374,9 +362,18 @@
       <w:r/>
       <w:r>
         <w:rPr>
+          <w:b/>
+        </w:rPr>
+        <w:t>Play Ganesha Jr Free: Impressive Graphics &amp; Exciting Gameplay</w:t>
+      </w:r>
+    </w:p>
+    <w:p>
+      <w:r/>
+      <w:r>
+        <w:rPr>
           <w:i/>
         </w:rPr>
-        <w:t>Prompt for DALLE: Create a colorful feature image in a cartoon style that captures the essence of the Ganesha Jr slot game. The image should feature a happy-looking Maya warrior wearing glasses, with a big smile on his face, standing confidently amidst a stack of gold coins. The warrior should be holding up a mobile device, as if he's playing the game on it. In front of him, in the foreground, should be the slot machine, with bright, bold symbols on the reels, including the little elephant covered in jewels and riches. The image should be eye-catching and playful, with hints of Indian culture and the promise of big wins.</w:t>
+        <w:t>Read our review of Ganesha Jr, an exciting and well-designed online slot game by CQ9 Gaming with impressive graphics and numerous opportunities to win. Play for free!</w:t>
       </w:r>
     </w:p>
     <w:sectPr>

--- a/game_reviews/translations/ganesha-jr (Version 1).docx
+++ b/game_reviews/translations/ganesha-jr (Version 1).docx
@@ -7,7 +7,7 @@
         <w:pStyle w:val="Heading1"/>
       </w:pPr>
       <w:r>
-        <w:t>Play Ganesha Jr Free: Impressive Graphics &amp; Exciting Gameplay</w:t>
+        <w:t>Play Ganesha Jr for Free - Exciting Slot Game with Impressive Graphics</w:t>
       </w:r>
     </w:p>
     <w:p>
@@ -292,7 +292,7 @@
       </w:pPr>
       <w:r/>
       <w:r>
-        <w:t>Impressive graphics and sound effects</w:t>
+        <w:t>High-quality graphics and representations</w:t>
       </w:r>
     </w:p>
     <w:p>
@@ -303,7 +303,7 @@
       </w:pPr>
       <w:r/>
       <w:r>
-        <w:t>Numerous high-value symbols for great rewards</w:t>
+        <w:t>Satisfying sound effects</w:t>
       </w:r>
     </w:p>
     <w:p>
@@ -314,7 +314,7 @@
       </w:pPr>
       <w:r/>
       <w:r>
-        <w:t>50 free spins from the start</w:t>
+        <w:t>Numerous opportunities to win with special symbols</w:t>
       </w:r>
     </w:p>
     <w:p>
@@ -325,7 +325,7 @@
       </w:pPr>
       <w:r/>
       <w:r>
-        <w:t>Entertaining and well-designed</w:t>
+        <w:t>50 free spins for players</w:t>
       </w:r>
     </w:p>
     <w:p>
@@ -344,7 +344,7 @@
       </w:pPr>
       <w:r/>
       <w:r>
-        <w:t>No progressive jackpot</w:t>
+        <w:t>Limited information on specific gameplay features</w:t>
       </w:r>
     </w:p>
     <w:p>
@@ -355,7 +355,7 @@
       </w:pPr>
       <w:r/>
       <w:r>
-        <w:t>No bonus game</w:t>
+        <w:t>No progressive jackpot</w:t>
       </w:r>
     </w:p>
     <w:p>
@@ -364,7 +364,7 @@
         <w:rPr>
           <w:b/>
         </w:rPr>
-        <w:t>Play Ganesha Jr Free: Impressive Graphics &amp; Exciting Gameplay</w:t>
+        <w:t>Play Ganesha Jr for Free - Exciting Slot Game with Impressive Graphics</w:t>
       </w:r>
     </w:p>
     <w:p>
@@ -373,7 +373,7 @@
         <w:rPr>
           <w:i/>
         </w:rPr>
-        <w:t>Read our review of Ganesha Jr, an exciting and well-designed online slot game by CQ9 Gaming with impressive graphics and numerous opportunities to win. Play for free!</w:t>
+        <w:t>Play Ganesha Jr for free and enjoy high-quality graphics and numerous opportunities to win rewards.</w:t>
       </w:r>
     </w:p>
     <w:sectPr>
